--- a/industry/Vertical agents.docx
+++ b/industry/Vertical agents.docx
@@ -5,7 +5,7 @@
     <w:p>
       <w:pPr>
         <w:rPr>
-          <w:rFonts w:hint="default" w:eastAsiaTheme="minorEastAsia"/>
+          <w:rFonts w:hint="eastAsia"/>
           <w:lang w:val="en-US" w:eastAsia="zh-CN"/>
         </w:rPr>
       </w:pPr>
@@ -14,8 +14,103 @@
           <w:rFonts w:hint="eastAsia"/>
           <w:lang w:val="en-US" w:eastAsia="zh-CN"/>
         </w:rPr>
-        <w:t>Vertical agents: https://youtu.be/ASABxNenD_U?si=4vClcXjCWAApMN7p</w:t>
-      </w:r>
+        <w:t xml:space="preserve">Vertical agents: </w:t>
+      </w:r>
+      <w:r>
+        <w:rPr>
+          <w:rFonts w:hint="eastAsia"/>
+          <w:lang w:val="en-US" w:eastAsia="zh-CN"/>
+        </w:rPr>
+        <w:fldChar w:fldCharType="begin"/>
+      </w:r>
+      <w:r>
+        <w:rPr>
+          <w:rFonts w:hint="eastAsia"/>
+          <w:lang w:val="en-US" w:eastAsia="zh-CN"/>
+        </w:rPr>
+        <w:instrText xml:space="preserve"> HYPERLINK "https://youtu.be/ASABxNenD_U?si=4vClcXjCWAApMN7p" </w:instrText>
+      </w:r>
+      <w:r>
+        <w:rPr>
+          <w:rFonts w:hint="eastAsia"/>
+          <w:lang w:val="en-US" w:eastAsia="zh-CN"/>
+        </w:rPr>
+        <w:fldChar w:fldCharType="separate"/>
+      </w:r>
+      <w:r>
+        <w:rPr>
+          <w:rStyle w:val="4"/>
+          <w:rFonts w:hint="eastAsia"/>
+          <w:lang w:val="en-US" w:eastAsia="zh-CN"/>
+        </w:rPr>
+        <w:t>https://youtu.be/ASABxNenD_U?si=4vClcXjCWAApMN7p</w:t>
+      </w:r>
+      <w:r>
+        <w:rPr>
+          <w:rFonts w:hint="eastAsia"/>
+          <w:lang w:val="en-US" w:eastAsia="zh-CN"/>
+        </w:rPr>
+        <w:fldChar w:fldCharType="end"/>
+      </w:r>
+    </w:p>
+    <w:p>
+      <w:pPr>
+        <w:rPr>
+          <w:rFonts w:hint="eastAsia"/>
+          <w:lang w:val="en-US" w:eastAsia="zh-CN"/>
+        </w:rPr>
+      </w:pPr>
+      <w:r>
+        <w:rPr>
+          <w:rFonts w:hint="eastAsia"/>
+          <w:lang w:val="en-US" w:eastAsia="zh-CN"/>
+        </w:rPr>
+        <w:t xml:space="preserve">Reasoning: </w:t>
+      </w:r>
+      <w:r>
+        <w:rPr>
+          <w:rFonts w:hint="eastAsia"/>
+          <w:lang w:val="en-US" w:eastAsia="zh-CN"/>
+        </w:rPr>
+        <w:fldChar w:fldCharType="begin"/>
+      </w:r>
+      <w:r>
+        <w:rPr>
+          <w:rFonts w:hint="eastAsia"/>
+          <w:lang w:val="en-US" w:eastAsia="zh-CN"/>
+        </w:rPr>
+        <w:instrText xml:space="preserve"> HYPERLINK "https://youtu.be/JiwiqYGw4iU?si=zv2sGMJP6twdYRdn" </w:instrText>
+      </w:r>
+      <w:r>
+        <w:rPr>
+          <w:rFonts w:hint="eastAsia"/>
+          <w:lang w:val="en-US" w:eastAsia="zh-CN"/>
+        </w:rPr>
+        <w:fldChar w:fldCharType="separate"/>
+      </w:r>
+      <w:r>
+        <w:rPr>
+          <w:rStyle w:val="4"/>
+          <w:rFonts w:hint="eastAsia"/>
+          <w:lang w:val="en-US" w:eastAsia="zh-CN"/>
+        </w:rPr>
+        <w:t>https://youtu.be/JiwiqYGw4iU?si=zv2sGMJP6twdYRdn</w:t>
+      </w:r>
+      <w:r>
+        <w:rPr>
+          <w:rFonts w:hint="eastAsia"/>
+          <w:lang w:val="en-US" w:eastAsia="zh-CN"/>
+        </w:rPr>
+        <w:fldChar w:fldCharType="end"/>
+      </w:r>
+    </w:p>
+    <w:p>
+      <w:pPr>
+        <w:rPr>
+          <w:rFonts w:hint="default"/>
+          <w:lang w:val="en-US" w:eastAsia="zh-CN"/>
+        </w:rPr>
+      </w:pPr>
       <w:bookmarkStart w:id="0" w:name="_GoBack"/>
       <w:bookmarkEnd w:id="0"/>
     </w:p>
@@ -325,6 +420,15 @@
       </w:tblCellMar>
     </w:tblPr>
   </w:style>
+  <w:style w:type="character" w:styleId="4">
+    <w:name w:val="Hyperlink"/>
+    <w:basedOn w:val="3"/>
+    <w:uiPriority w:val="0"/>
+    <w:rPr>
+      <w:color w:val="0000FF"/>
+      <w:u w:val="single"/>
+    </w:rPr>
+  </w:style>
 </w:styles>
 </file>
 

--- a/industry/Vertical agents.docx
+++ b/industry/Vertical agents.docx
@@ -95,6 +95,57 @@
           <w:lang w:val="en-US" w:eastAsia="zh-CN"/>
         </w:rPr>
         <w:t>https://youtu.be/JiwiqYGw4iU?si=zv2sGMJP6twdYRdn</w:t>
+      </w:r>
+      <w:r>
+        <w:rPr>
+          <w:rFonts w:hint="eastAsia"/>
+          <w:lang w:val="en-US" w:eastAsia="zh-CN"/>
+        </w:rPr>
+        <w:fldChar w:fldCharType="end"/>
+      </w:r>
+    </w:p>
+    <w:p>
+      <w:pPr>
+        <w:rPr>
+          <w:rFonts w:hint="eastAsia"/>
+          <w:lang w:val="en-US" w:eastAsia="zh-CN"/>
+        </w:rPr>
+      </w:pPr>
+      <w:r>
+        <w:rPr>
+          <w:rFonts w:hint="eastAsia"/>
+          <w:lang w:val="en-US" w:eastAsia="zh-CN"/>
+        </w:rPr>
+        <w:t>Gemini2.0：</w:t>
+      </w:r>
+      <w:r>
+        <w:rPr>
+          <w:rFonts w:hint="eastAsia"/>
+          <w:lang w:val="en-US" w:eastAsia="zh-CN"/>
+        </w:rPr>
+        <w:fldChar w:fldCharType="begin"/>
+      </w:r>
+      <w:r>
+        <w:rPr>
+          <w:rFonts w:hint="eastAsia"/>
+          <w:lang w:val="en-US" w:eastAsia="zh-CN"/>
+        </w:rPr>
+        <w:instrText xml:space="preserve"> HYPERLINK "https://youtu.be/Fs0t6SdODd8" </w:instrText>
+      </w:r>
+      <w:r>
+        <w:rPr>
+          <w:rFonts w:hint="eastAsia"/>
+          <w:lang w:val="en-US" w:eastAsia="zh-CN"/>
+        </w:rPr>
+        <w:fldChar w:fldCharType="separate"/>
+      </w:r>
+      <w:r>
+        <w:rPr>
+          <w:rStyle w:val="4"/>
+          <w:rFonts w:hint="eastAsia"/>
+          <w:lang w:val="en-US" w:eastAsia="zh-CN"/>
+        </w:rPr>
+        <w:t>https://youtu.be/Fs0t6SdODd8</w:t>
       </w:r>
       <w:r>
         <w:rPr>

--- a/industry/Vertical agents.docx
+++ b/industry/Vertical agents.docx
@@ -162,8 +162,59 @@
           <w:lang w:val="en-US" w:eastAsia="zh-CN"/>
         </w:rPr>
       </w:pPr>
+      <w:r>
+        <w:rPr>
+          <w:rFonts w:hint="eastAsia"/>
+          <w:lang w:val="en-US" w:eastAsia="zh-CN"/>
+        </w:rPr>
+        <w:t>Home assistant：</w:t>
+      </w:r>
       <w:bookmarkStart w:id="0" w:name="_GoBack"/>
       <w:bookmarkEnd w:id="0"/>
+      <w:r>
+        <w:rPr>
+          <w:rFonts w:hint="default"/>
+          <w:lang w:val="en-US" w:eastAsia="zh-CN"/>
+        </w:rPr>
+        <w:fldChar w:fldCharType="begin"/>
+      </w:r>
+      <w:r>
+        <w:rPr>
+          <w:rFonts w:hint="default"/>
+          <w:lang w:val="en-US" w:eastAsia="zh-CN"/>
+        </w:rPr>
+        <w:instrText xml:space="preserve"> HYPERLINK "https://www.gauntletai.com/" </w:instrText>
+      </w:r>
+      <w:r>
+        <w:rPr>
+          <w:rFonts w:hint="default"/>
+          <w:lang w:val="en-US" w:eastAsia="zh-CN"/>
+        </w:rPr>
+        <w:fldChar w:fldCharType="separate"/>
+      </w:r>
+      <w:r>
+        <w:rPr>
+          <w:rStyle w:val="4"/>
+          <w:rFonts w:hint="default"/>
+          <w:lang w:val="en-US" w:eastAsia="zh-CN"/>
+        </w:rPr>
+        <w:t>https://www.gauntletai.com/</w:t>
+      </w:r>
+      <w:r>
+        <w:rPr>
+          <w:rFonts w:hint="default"/>
+          <w:lang w:val="en-US" w:eastAsia="zh-CN"/>
+        </w:rPr>
+        <w:fldChar w:fldCharType="end"/>
+      </w:r>
+    </w:p>
+    <w:p>
+      <w:pPr>
+        <w:rPr>
+          <w:rFonts w:hint="default"/>
+          <w:lang w:val="en-US" w:eastAsia="zh-CN"/>
+        </w:rPr>
+      </w:pPr>
     </w:p>
     <w:sectPr>
       <w:pgSz w:w="11906" w:h="16838"/>

--- a/industry/Vertical agents.docx
+++ b/industry/Vertical agents.docx
@@ -169,44 +169,59 @@
         </w:rPr>
         <w:t>Home assistant：</w:t>
       </w:r>
+      <w:r>
+        <w:rPr>
+          <w:rFonts w:hint="default"/>
+          <w:lang w:val="en-US" w:eastAsia="zh-CN"/>
+        </w:rPr>
+        <w:fldChar w:fldCharType="begin"/>
+      </w:r>
+      <w:r>
+        <w:rPr>
+          <w:rFonts w:hint="default"/>
+          <w:lang w:val="en-US" w:eastAsia="zh-CN"/>
+        </w:rPr>
+        <w:instrText xml:space="preserve"> HYPERLINK "https://www.gauntletai.com/" </w:instrText>
+      </w:r>
+      <w:r>
+        <w:rPr>
+          <w:rFonts w:hint="default"/>
+          <w:lang w:val="en-US" w:eastAsia="zh-CN"/>
+        </w:rPr>
+        <w:fldChar w:fldCharType="separate"/>
+      </w:r>
+      <w:r>
+        <w:rPr>
+          <w:rStyle w:val="4"/>
+          <w:rFonts w:hint="default"/>
+          <w:lang w:val="en-US" w:eastAsia="zh-CN"/>
+        </w:rPr>
+        <w:t>https://www.gauntletai.com/</w:t>
+      </w:r>
+      <w:r>
+        <w:rPr>
+          <w:rFonts w:hint="default"/>
+          <w:lang w:val="en-US" w:eastAsia="zh-CN"/>
+        </w:rPr>
+        <w:fldChar w:fldCharType="end"/>
+      </w:r>
+    </w:p>
+    <w:p>
+      <w:pPr>
+        <w:rPr>
+          <w:rFonts w:hint="default"/>
+          <w:lang w:val="en-US" w:eastAsia="zh-CN"/>
+        </w:rPr>
+      </w:pPr>
+      <w:r>
+        <w:rPr>
+          <w:rFonts w:hint="eastAsia"/>
+          <w:lang w:val="en-US" w:eastAsia="zh-CN"/>
+        </w:rPr>
+        <w:t>1</w:t>
+      </w:r>
       <w:bookmarkStart w:id="0" w:name="_GoBack"/>
       <w:bookmarkEnd w:id="0"/>
-      <w:r>
-        <w:rPr>
-          <w:rFonts w:hint="default"/>
-          <w:lang w:val="en-US" w:eastAsia="zh-CN"/>
-        </w:rPr>
-        <w:fldChar w:fldCharType="begin"/>
-      </w:r>
-      <w:r>
-        <w:rPr>
-          <w:rFonts w:hint="default"/>
-          <w:lang w:val="en-US" w:eastAsia="zh-CN"/>
-        </w:rPr>
-        <w:instrText xml:space="preserve"> HYPERLINK "https://www.gauntletai.com/" </w:instrText>
-      </w:r>
-      <w:r>
-        <w:rPr>
-          <w:rFonts w:hint="default"/>
-          <w:lang w:val="en-US" w:eastAsia="zh-CN"/>
-        </w:rPr>
-        <w:fldChar w:fldCharType="separate"/>
-      </w:r>
-      <w:r>
-        <w:rPr>
-          <w:rStyle w:val="4"/>
-          <w:rFonts w:hint="default"/>
-          <w:lang w:val="en-US" w:eastAsia="zh-CN"/>
-        </w:rPr>
-        <w:t>https://www.gauntletai.com/</w:t>
-      </w:r>
-      <w:r>
-        <w:rPr>
-          <w:rFonts w:hint="default"/>
-          <w:lang w:val="en-US" w:eastAsia="zh-CN"/>
-        </w:rPr>
-        <w:fldChar w:fldCharType="end"/>
-      </w:r>
     </w:p>
     <w:p>
       <w:pPr>

--- a/industry/Vertical agents.docx
+++ b/industry/Vertical agents.docx
@@ -209,17 +209,61 @@
     <w:p>
       <w:pPr>
         <w:rPr>
+          <w:rFonts w:hint="eastAsia"/>
+          <w:lang w:val="en-US" w:eastAsia="zh-CN"/>
+        </w:rPr>
+      </w:pPr>
+      <w:r>
+        <w:rPr>
+          <w:rFonts w:hint="eastAsia"/>
+          <w:lang w:val="en-US" w:eastAsia="zh-CN"/>
+        </w:rPr>
+        <w:t xml:space="preserve">QVQ tech report: </w:t>
+      </w:r>
+      <w:r>
+        <w:rPr>
+          <w:rFonts w:hint="eastAsia"/>
+          <w:lang w:val="en-US" w:eastAsia="zh-CN"/>
+        </w:rPr>
+        <w:fldChar w:fldCharType="begin"/>
+      </w:r>
+      <w:r>
+        <w:rPr>
+          <w:rFonts w:hint="eastAsia"/>
+          <w:lang w:val="en-US" w:eastAsia="zh-CN"/>
+        </w:rPr>
+        <w:instrText xml:space="preserve"> HYPERLINK "https://qwenlm.github.io/blog/qvq-72b-preview/" </w:instrText>
+      </w:r>
+      <w:r>
+        <w:rPr>
+          <w:rFonts w:hint="eastAsia"/>
+          <w:lang w:val="en-US" w:eastAsia="zh-CN"/>
+        </w:rPr>
+        <w:fldChar w:fldCharType="separate"/>
+      </w:r>
+      <w:r>
+        <w:rPr>
+          <w:rStyle w:val="4"/>
+          <w:rFonts w:hint="eastAsia"/>
+          <w:lang w:val="en-US" w:eastAsia="zh-CN"/>
+        </w:rPr>
+        <w:t>https://qwenlm.github.io/blog/qvq-72b-preview/</w:t>
+      </w:r>
+      <w:r>
+        <w:rPr>
+          <w:rFonts w:hint="eastAsia"/>
+          <w:lang w:val="en-US" w:eastAsia="zh-CN"/>
+        </w:rPr>
+        <w:fldChar w:fldCharType="end"/>
+      </w:r>
+    </w:p>
+    <w:p>
+      <w:pPr>
+        <w:rPr>
           <w:rFonts w:hint="default"/>
           <w:lang w:val="en-US" w:eastAsia="zh-CN"/>
         </w:rPr>
       </w:pPr>
-      <w:r>
-        <w:rPr>
-          <w:rFonts w:hint="eastAsia"/>
-          <w:lang w:val="en-US" w:eastAsia="zh-CN"/>
-        </w:rPr>
-        <w:t>1</w:t>
-      </w:r>
       <w:bookmarkStart w:id="0" w:name="_GoBack"/>
       <w:bookmarkEnd w:id="0"/>
     </w:p>
@@ -246,7 +290,7 @@
   <w:docDefaults>
     <w:rPrDefault>
       <w:rPr>
-        <w:rFonts w:asciiTheme="minorHAnsi" w:hAnsiTheme="minorHAnsi" w:eastAsiaTheme="minorEastAsia" w:cstheme="minorBidi"/>
+        <w:rFonts w:ascii="Times New Roman" w:hAnsi="Times New Roman" w:eastAsia="宋体" w:cs="Times New Roman"/>
       </w:rPr>
     </w:rPrDefault>
     <w:pPrDefault/>

--- a/industry/Vertical agents.docx
+++ b/industry/Vertical agents.docx
@@ -260,12 +260,71 @@
     <w:p>
       <w:pPr>
         <w:rPr>
-          <w:rFonts w:hint="default"/>
+          <w:rFonts w:hint="eastAsia"/>
+          <w:lang w:val="en-US" w:eastAsia="zh-CN"/>
+        </w:rPr>
+      </w:pPr>
+      <w:r>
+        <w:rPr>
+          <w:rFonts w:hint="eastAsia"/>
+          <w:lang w:val="en-US" w:eastAsia="zh-CN"/>
+        </w:rPr>
+        <w:t xml:space="preserve">Thinking: </w:t>
+      </w:r>
+      <w:r>
+        <w:rPr>
+          <w:rFonts w:hint="eastAsia"/>
+          <w:lang w:val="en-US" w:eastAsia="zh-CN"/>
+        </w:rPr>
+        <w:fldChar w:fldCharType="begin"/>
+      </w:r>
+      <w:r>
+        <w:rPr>
+          <w:rFonts w:hint="eastAsia"/>
+          <w:lang w:val="en-US" w:eastAsia="zh-CN"/>
+        </w:rPr>
+        <w:instrText xml:space="preserve"> HYPERLINK "https://x.com/foxshuo/status/1872563962711294449" </w:instrText>
+      </w:r>
+      <w:r>
+        <w:rPr>
+          <w:rFonts w:hint="eastAsia"/>
+          <w:lang w:val="en-US" w:eastAsia="zh-CN"/>
+        </w:rPr>
+        <w:fldChar w:fldCharType="separate"/>
+      </w:r>
+      <w:r>
+        <w:rPr>
+          <w:rStyle w:val="4"/>
+          <w:rFonts w:hint="eastAsia"/>
+          <w:lang w:val="en-US" w:eastAsia="zh-CN"/>
+        </w:rPr>
+        <w:t>https://x.com/foxshuo/status/1872563962711294449</w:t>
+      </w:r>
+      <w:r>
+        <w:rPr>
+          <w:rFonts w:hint="eastAsia"/>
+          <w:lang w:val="en-US" w:eastAsia="zh-CN"/>
+        </w:rPr>
+        <w:fldChar w:fldCharType="end"/>
+      </w:r>
+    </w:p>
+    <w:p>
+      <w:pPr>
+        <w:rPr>
+          <w:rFonts w:hint="eastAsia"/>
           <w:lang w:val="en-US" w:eastAsia="zh-CN"/>
         </w:rPr>
       </w:pPr>
       <w:bookmarkStart w:id="0" w:name="_GoBack"/>
       <w:bookmarkEnd w:id="0"/>
+    </w:p>
+    <w:p>
+      <w:pPr>
+        <w:rPr>
+          <w:rFonts w:hint="default"/>
+          <w:lang w:val="en-US" w:eastAsia="zh-CN"/>
+        </w:rPr>
+      </w:pPr>
     </w:p>
     <w:p>
       <w:pPr>

--- a/industry/Vertical agents.docx
+++ b/industry/Vertical agents.docx
@@ -315,8 +315,67 @@
           <w:lang w:val="en-US" w:eastAsia="zh-CN"/>
         </w:rPr>
       </w:pPr>
+      <w:r>
+        <w:rPr>
+          <w:rFonts w:hint="eastAsia"/>
+          <w:lang w:val="en-US" w:eastAsia="zh-CN"/>
+        </w:rPr>
+        <w:t>Thinking：</w:t>
+      </w:r>
+      <w:r>
+        <w:rPr>
+          <w:rFonts w:hint="eastAsia"/>
+          <w:lang w:val="en-US" w:eastAsia="zh-CN"/>
+        </w:rPr>
+        <w:fldChar w:fldCharType="begin"/>
+      </w:r>
+      <w:r>
+        <w:rPr>
+          <w:rFonts w:hint="eastAsia"/>
+          <w:lang w:val="en-US" w:eastAsia="zh-CN"/>
+        </w:rPr>
+        <w:instrText xml:space="preserve"> HYPERLINK "https://x.com/omarsar0/status/1872709874158846396" </w:instrText>
+      </w:r>
+      <w:r>
+        <w:rPr>
+          <w:rFonts w:hint="eastAsia"/>
+          <w:lang w:val="en-US" w:eastAsia="zh-CN"/>
+        </w:rPr>
+        <w:fldChar w:fldCharType="separate"/>
+      </w:r>
+      <w:r>
+        <w:rPr>
+          <w:rStyle w:val="4"/>
+          <w:rFonts w:hint="eastAsia"/>
+          <w:lang w:val="en-US" w:eastAsia="zh-CN"/>
+        </w:rPr>
+        <w:t>https://x.com/omarsar0/status/1872709874158846396</w:t>
+      </w:r>
+      <w:r>
+        <w:rPr>
+          <w:rFonts w:hint="eastAsia"/>
+          <w:lang w:val="en-US" w:eastAsia="zh-CN"/>
+        </w:rPr>
+        <w:fldChar w:fldCharType="end"/>
+      </w:r>
+    </w:p>
+    <w:p>
+      <w:pPr>
+        <w:rPr>
+          <w:rFonts w:hint="default"/>
+          <w:lang w:val="en-US" w:eastAsia="zh-CN"/>
+        </w:rPr>
+      </w:pPr>
       <w:bookmarkStart w:id="0" w:name="_GoBack"/>
       <w:bookmarkEnd w:id="0"/>
+    </w:p>
+    <w:p>
+      <w:pPr>
+        <w:rPr>
+          <w:rFonts w:hint="eastAsia"/>
+          <w:lang w:val="en-US" w:eastAsia="zh-CN"/>
+        </w:rPr>
+      </w:pPr>
     </w:p>
     <w:p>
       <w:pPr>

--- a/industry/Vertical agents.docx
+++ b/industry/Vertical agents.docx
@@ -362,12 +362,68 @@
     <w:p>
       <w:pPr>
         <w:rPr>
+          <w:rFonts w:hint="eastAsia"/>
+          <w:lang w:val="en-US" w:eastAsia="zh-CN"/>
+        </w:rPr>
+      </w:pPr>
+      <w:bookmarkStart w:id="0" w:name="_GoBack"/>
+      <w:r>
+        <w:rPr>
+          <w:rFonts w:ascii="宋体" w:hAnsi="宋体" w:eastAsia="宋体" w:cs="宋体"/>
+          <w:sz w:val="24"/>
+          <w:szCs w:val="24"/>
+        </w:rPr>
+        <w:drawing>
+          <wp:inline distT="0" distB="0" distL="114300" distR="114300">
+            <wp:extent cx="19507200" cy="11353800"/>
+            <wp:effectExtent l="0" t="0" r="0" b="0"/>
+            <wp:docPr id="1" name="图片 1" descr="IMG_256"/>
+            <wp:cNvGraphicFramePr>
+              <a:graphicFrameLocks xmlns:a="http://schemas.openxmlformats.org/drawingml/2006/main" noChangeAspect="1"/>
+            </wp:cNvGraphicFramePr>
+            <a:graphic xmlns:a="http://schemas.openxmlformats.org/drawingml/2006/main">
+              <a:graphicData uri="http://schemas.openxmlformats.org/drawingml/2006/picture">
+                <pic:pic xmlns:pic="http://schemas.openxmlformats.org/drawingml/2006/picture">
+                  <pic:nvPicPr>
+                    <pic:cNvPr id="1" name="图片 1" descr="IMG_256"/>
+                    <pic:cNvPicPr>
+                      <a:picLocks noChangeAspect="1"/>
+                    </pic:cNvPicPr>
+                  </pic:nvPicPr>
+                  <pic:blipFill>
+                    <a:blip r:embed="rId4"/>
+                    <a:stretch>
+                      <a:fillRect/>
+                    </a:stretch>
+                  </pic:blipFill>
+                  <pic:spPr>
+                    <a:xfrm>
+                      <a:off x="0" y="0"/>
+                      <a:ext cx="19507200" cy="11353800"/>
+                    </a:xfrm>
+                    <a:prstGeom prst="rect">
+                      <a:avLst/>
+                    </a:prstGeom>
+                    <a:noFill/>
+                    <a:ln w="9525">
+                      <a:noFill/>
+                    </a:ln>
+                  </pic:spPr>
+                </pic:pic>
+              </a:graphicData>
+            </a:graphic>
+          </wp:inline>
+        </w:drawing>
+      </w:r>
+      <w:bookmarkEnd w:id="0"/>
+    </w:p>
+    <w:p>
+      <w:pPr>
+        <w:rPr>
           <w:rFonts w:hint="default"/>
           <w:lang w:val="en-US" w:eastAsia="zh-CN"/>
         </w:rPr>
       </w:pPr>
-      <w:bookmarkStart w:id="0" w:name="_GoBack"/>
-      <w:bookmarkEnd w:id="0"/>
     </w:p>
     <w:p>
       <w:pPr>

--- a/industry/Vertical agents.docx
+++ b/industry/Vertical agents.docx
@@ -366,7 +366,60 @@
           <w:lang w:val="en-US" w:eastAsia="zh-CN"/>
         </w:rPr>
       </w:pPr>
+      <w:r>
+        <w:rPr>
+          <w:rFonts w:hint="eastAsia"/>
+          <w:lang w:val="en-US" w:eastAsia="zh-CN"/>
+        </w:rPr>
+        <w:fldChar w:fldCharType="begin"/>
+      </w:r>
+      <w:r>
+        <w:rPr>
+          <w:rFonts w:hint="eastAsia"/>
+          <w:lang w:val="en-US" w:eastAsia="zh-CN"/>
+        </w:rPr>
+        <w:instrText xml:space="preserve"> HYPERLINK "https://youtu.be/y19hzwTGIss?si=roabhH41648KJ3Ko" </w:instrText>
+      </w:r>
+      <w:r>
+        <w:rPr>
+          <w:rFonts w:hint="eastAsia"/>
+          <w:lang w:val="en-US" w:eastAsia="zh-CN"/>
+        </w:rPr>
+        <w:fldChar w:fldCharType="separate"/>
+      </w:r>
+      <w:r>
+        <w:rPr>
+          <w:rStyle w:val="4"/>
+          <w:rFonts w:hint="eastAsia"/>
+          <w:lang w:val="en-US" w:eastAsia="zh-CN"/>
+        </w:rPr>
+        <w:t>https://youtu.be/y19hzwTGIss?si=roabhH41648KJ3Ko</w:t>
+      </w:r>
+      <w:r>
+        <w:rPr>
+          <w:rFonts w:hint="eastAsia"/>
+          <w:lang w:val="en-US" w:eastAsia="zh-CN"/>
+        </w:rPr>
+        <w:fldChar w:fldCharType="end"/>
+      </w:r>
+    </w:p>
+    <w:p>
+      <w:pPr>
+        <w:rPr>
+          <w:rFonts w:hint="eastAsia"/>
+          <w:lang w:val="en-US" w:eastAsia="zh-CN"/>
+        </w:rPr>
+      </w:pPr>
       <w:bookmarkStart w:id="0" w:name="_GoBack"/>
+      <w:bookmarkEnd w:id="0"/>
+    </w:p>
+    <w:p>
+      <w:pPr>
+        <w:rPr>
+          <w:rFonts w:hint="eastAsia"/>
+          <w:lang w:val="en-US" w:eastAsia="zh-CN"/>
+        </w:rPr>
+      </w:pPr>
       <w:r>
         <w:rPr>
           <w:rFonts w:ascii="宋体" w:hAnsi="宋体" w:eastAsia="宋体" w:cs="宋体"/>
@@ -415,7 +468,6 @@
           </wp:inline>
         </w:drawing>
       </w:r>
-      <w:bookmarkEnd w:id="0"/>
     </w:p>
     <w:p>
       <w:pPr>

--- a/industry/Vertical agents.docx
+++ b/industry/Vertical agents.docx
@@ -407,6 +407,57 @@
       <w:pPr>
         <w:rPr>
           <w:rFonts w:hint="eastAsia"/>
+          <w:lang w:val="en-US" w:eastAsia="zh-CN"/>
+        </w:rPr>
+      </w:pPr>
+      <w:r>
+        <w:rPr>
+          <w:rFonts w:hint="eastAsia"/>
+          <w:lang w:val="en-US" w:eastAsia="zh-CN"/>
+        </w:rPr>
+        <w:t xml:space="preserve">2024 12: </w:t>
+      </w:r>
+      <w:r>
+        <w:rPr>
+          <w:rFonts w:hint="eastAsia"/>
+          <w:lang w:val="en-US" w:eastAsia="zh-CN"/>
+        </w:rPr>
+        <w:fldChar w:fldCharType="begin"/>
+      </w:r>
+      <w:r>
+        <w:rPr>
+          <w:rFonts w:hint="eastAsia"/>
+          <w:lang w:val="en-US" w:eastAsia="zh-CN"/>
+        </w:rPr>
+        <w:instrText xml:space="preserve"> HYPERLINK "https://youtu.be/B6PKVZq2qqo?si=iCiPdtgrMhvbm_lr" </w:instrText>
+      </w:r>
+      <w:r>
+        <w:rPr>
+          <w:rFonts w:hint="eastAsia"/>
+          <w:lang w:val="en-US" w:eastAsia="zh-CN"/>
+        </w:rPr>
+        <w:fldChar w:fldCharType="separate"/>
+      </w:r>
+      <w:r>
+        <w:rPr>
+          <w:rStyle w:val="4"/>
+          <w:rFonts w:hint="eastAsia"/>
+          <w:lang w:val="en-US" w:eastAsia="zh-CN"/>
+        </w:rPr>
+        <w:t>https://youtu.be/B6PKVZq2qqo?si=iCiPdtgrMhvbm_lr</w:t>
+      </w:r>
+      <w:r>
+        <w:rPr>
+          <w:rFonts w:hint="eastAsia"/>
+          <w:lang w:val="en-US" w:eastAsia="zh-CN"/>
+        </w:rPr>
+        <w:fldChar w:fldCharType="end"/>
+      </w:r>
+    </w:p>
+    <w:p>
+      <w:pPr>
+        <w:rPr>
+          <w:rFonts w:hint="default"/>
           <w:lang w:val="en-US" w:eastAsia="zh-CN"/>
         </w:rPr>
       </w:pPr>

--- a/industry/Vertical agents.docx
+++ b/industry/Vertical agents.docx
@@ -445,6 +445,57 @@
           <w:lang w:val="en-US" w:eastAsia="zh-CN"/>
         </w:rPr>
         <w:t>https://youtu.be/B6PKVZq2qqo?si=iCiPdtgrMhvbm_lr</w:t>
+      </w:r>
+      <w:r>
+        <w:rPr>
+          <w:rFonts w:hint="eastAsia"/>
+          <w:lang w:val="en-US" w:eastAsia="zh-CN"/>
+        </w:rPr>
+        <w:fldChar w:fldCharType="end"/>
+      </w:r>
+    </w:p>
+    <w:p>
+      <w:pPr>
+        <w:rPr>
+          <w:rFonts w:hint="eastAsia"/>
+          <w:lang w:val="en-US" w:eastAsia="zh-CN"/>
+        </w:rPr>
+      </w:pPr>
+      <w:r>
+        <w:rPr>
+          <w:rFonts w:hint="eastAsia"/>
+          <w:lang w:val="en-US" w:eastAsia="zh-CN"/>
+        </w:rPr>
+        <w:t xml:space="preserve">A16z2024 12: </w:t>
+      </w:r>
+      <w:r>
+        <w:rPr>
+          <w:rFonts w:hint="eastAsia"/>
+          <w:lang w:val="en-US" w:eastAsia="zh-CN"/>
+        </w:rPr>
+        <w:fldChar w:fldCharType="begin"/>
+      </w:r>
+      <w:r>
+        <w:rPr>
+          <w:rFonts w:hint="eastAsia"/>
+          <w:lang w:val="en-US" w:eastAsia="zh-CN"/>
+        </w:rPr>
+        <w:instrText xml:space="preserve"> HYPERLINK "https://youtu.be/Q8prkuwQVQU?si=HuiXzrOX28kV5mmh" </w:instrText>
+      </w:r>
+      <w:r>
+        <w:rPr>
+          <w:rFonts w:hint="eastAsia"/>
+          <w:lang w:val="en-US" w:eastAsia="zh-CN"/>
+        </w:rPr>
+        <w:fldChar w:fldCharType="separate"/>
+      </w:r>
+      <w:r>
+        <w:rPr>
+          <w:rStyle w:val="4"/>
+          <w:rFonts w:hint="eastAsia"/>
+          <w:lang w:val="en-US" w:eastAsia="zh-CN"/>
+        </w:rPr>
+        <w:t>https://youtu.be/Q8prkuwQVQU?si=HuiXzrOX28kV5mmh</w:t>
       </w:r>
       <w:r>
         <w:rPr>

--- a/industry/Vertical agents.docx
+++ b/industry/Vertical agents.docx
@@ -508,12 +508,64 @@
     <w:p>
       <w:pPr>
         <w:rPr>
-          <w:rFonts w:hint="default"/>
+          <w:rFonts w:hint="eastAsia"/>
+          <w:lang w:val="en-US" w:eastAsia="zh-CN"/>
+        </w:rPr>
+      </w:pPr>
+      <w:r>
+        <w:rPr>
+          <w:rFonts w:hint="eastAsia"/>
+          <w:lang w:val="en-US" w:eastAsia="zh-CN"/>
+        </w:rPr>
+        <w:fldChar w:fldCharType="begin"/>
+      </w:r>
+      <w:r>
+        <w:rPr>
+          <w:rFonts w:hint="eastAsia"/>
+          <w:lang w:val="en-US" w:eastAsia="zh-CN"/>
+        </w:rPr>
+        <w:instrText xml:space="preserve"> HYPERLINK "https://youtu.be/O6DtzLGLNWY?si=QakS8lGNZOsxogW8" </w:instrText>
+      </w:r>
+      <w:r>
+        <w:rPr>
+          <w:rFonts w:hint="eastAsia"/>
+          <w:lang w:val="en-US" w:eastAsia="zh-CN"/>
+        </w:rPr>
+        <w:fldChar w:fldCharType="separate"/>
+      </w:r>
+      <w:r>
+        <w:rPr>
+          <w:rStyle w:val="4"/>
+          <w:rFonts w:hint="eastAsia"/>
+          <w:lang w:val="en-US" w:eastAsia="zh-CN"/>
+        </w:rPr>
+        <w:t>https://youtu.be/O6DtzLGLNWY?si=QakS8lGNZOsxogW8</w:t>
+      </w:r>
+      <w:r>
+        <w:rPr>
+          <w:rFonts w:hint="eastAsia"/>
+          <w:lang w:val="en-US" w:eastAsia="zh-CN"/>
+        </w:rPr>
+        <w:fldChar w:fldCharType="end"/>
+      </w:r>
+    </w:p>
+    <w:p>
+      <w:pPr>
+        <w:rPr>
+          <w:rFonts w:hint="eastAsia"/>
           <w:lang w:val="en-US" w:eastAsia="zh-CN"/>
         </w:rPr>
       </w:pPr>
       <w:bookmarkStart w:id="0" w:name="_GoBack"/>
       <w:bookmarkEnd w:id="0"/>
+    </w:p>
+    <w:p>
+      <w:pPr>
+        <w:rPr>
+          <w:rFonts w:hint="default"/>
+          <w:lang w:val="en-US" w:eastAsia="zh-CN"/>
+        </w:rPr>
+      </w:pPr>
     </w:p>
     <w:p>
       <w:pPr>

--- a/industry/Vertical agents.docx
+++ b/industry/Vertical agents.docx
@@ -556,8 +556,60 @@
           <w:lang w:val="en-US" w:eastAsia="zh-CN"/>
         </w:rPr>
       </w:pPr>
+      <w:r>
+        <w:rPr>
+          <w:rFonts w:hint="eastAsia"/>
+          <w:lang w:val="en-US" w:eastAsia="zh-CN"/>
+        </w:rPr>
+        <w:fldChar w:fldCharType="begin"/>
+      </w:r>
+      <w:r>
+        <w:rPr>
+          <w:rFonts w:hint="eastAsia"/>
+          <w:lang w:val="en-US" w:eastAsia="zh-CN"/>
+        </w:rPr>
+        <w:instrText xml:space="preserve"> HYPERLINK "https://youtu.be/y19hzwTGIss?si=qFjhcFs4enIDJnrl" </w:instrText>
+      </w:r>
+      <w:r>
+        <w:rPr>
+          <w:rFonts w:hint="eastAsia"/>
+          <w:lang w:val="en-US" w:eastAsia="zh-CN"/>
+        </w:rPr>
+        <w:fldChar w:fldCharType="separate"/>
+      </w:r>
+      <w:r>
+        <w:rPr>
+          <w:rStyle w:val="4"/>
+          <w:rFonts w:hint="eastAsia"/>
+          <w:lang w:val="en-US" w:eastAsia="zh-CN"/>
+        </w:rPr>
+        <w:t>https://youtu.be/y19hzwTGIss?si=qFjhcFs4enIDJnrl</w:t>
+      </w:r>
+      <w:r>
+        <w:rPr>
+          <w:rFonts w:hint="eastAsia"/>
+          <w:lang w:val="en-US" w:eastAsia="zh-CN"/>
+        </w:rPr>
+        <w:fldChar w:fldCharType="end"/>
+      </w:r>
+    </w:p>
+    <w:p>
+      <w:pPr>
+        <w:rPr>
+          <w:rFonts w:hint="eastAsia"/>
+          <w:lang w:val="en-US" w:eastAsia="zh-CN"/>
+        </w:rPr>
+      </w:pPr>
       <w:bookmarkStart w:id="0" w:name="_GoBack"/>
       <w:bookmarkEnd w:id="0"/>
+    </w:p>
+    <w:p>
+      <w:pPr>
+        <w:rPr>
+          <w:rFonts w:hint="eastAsia"/>
+          <w:lang w:val="en-US" w:eastAsia="zh-CN"/>
+        </w:rPr>
+      </w:pPr>
     </w:p>
     <w:p>
       <w:pPr>

--- a/industry/Vertical agents.docx
+++ b/industry/Vertical agents.docx
@@ -600,8 +600,67 @@
           <w:lang w:val="en-US" w:eastAsia="zh-CN"/>
         </w:rPr>
       </w:pPr>
+      <w:r>
+        <w:rPr>
+          <w:rFonts w:hint="eastAsia"/>
+          <w:lang w:val="en-US" w:eastAsia="zh-CN"/>
+        </w:rPr>
+        <w:t xml:space="preserve">Open AI day 12 : </w:t>
+      </w:r>
+      <w:r>
+        <w:rPr>
+          <w:rFonts w:hint="eastAsia"/>
+          <w:lang w:val="en-US" w:eastAsia="zh-CN"/>
+        </w:rPr>
+        <w:fldChar w:fldCharType="begin"/>
+      </w:r>
+      <w:r>
+        <w:rPr>
+          <w:rFonts w:hint="eastAsia"/>
+          <w:lang w:val="en-US" w:eastAsia="zh-CN"/>
+        </w:rPr>
+        <w:instrText xml:space="preserve"> HYPERLINK "https://www.youtube.com/live/SKBG1sqdyIU?si=aB2-4ZqeNbGUF2tF" </w:instrText>
+      </w:r>
+      <w:r>
+        <w:rPr>
+          <w:rFonts w:hint="eastAsia"/>
+          <w:lang w:val="en-US" w:eastAsia="zh-CN"/>
+        </w:rPr>
+        <w:fldChar w:fldCharType="separate"/>
+      </w:r>
+      <w:r>
+        <w:rPr>
+          <w:rStyle w:val="4"/>
+          <w:rFonts w:hint="eastAsia"/>
+          <w:lang w:val="en-US" w:eastAsia="zh-CN"/>
+        </w:rPr>
+        <w:t>https://www.youtube.com/live/SKBG1sqdyIU?si=aB2-4ZqeNbGUF2tF</w:t>
+      </w:r>
+      <w:r>
+        <w:rPr>
+          <w:rFonts w:hint="eastAsia"/>
+          <w:lang w:val="en-US" w:eastAsia="zh-CN"/>
+        </w:rPr>
+        <w:fldChar w:fldCharType="end"/>
+      </w:r>
+    </w:p>
+    <w:p>
+      <w:pPr>
+        <w:rPr>
+          <w:rFonts w:hint="default"/>
+          <w:lang w:val="en-US" w:eastAsia="zh-CN"/>
+        </w:rPr>
+      </w:pPr>
       <w:bookmarkStart w:id="0" w:name="_GoBack"/>
       <w:bookmarkEnd w:id="0"/>
+    </w:p>
+    <w:p>
+      <w:pPr>
+        <w:rPr>
+          <w:rFonts w:hint="default"/>
+          <w:lang w:val="en-US" w:eastAsia="zh-CN"/>
+        </w:rPr>
+      </w:pPr>
     </w:p>
     <w:p>
       <w:pPr>

--- a/industry/Vertical agents.docx
+++ b/industry/Vertical agents.docx
@@ -647,12 +647,71 @@
     <w:p>
       <w:pPr>
         <w:rPr>
+          <w:rFonts w:hint="eastAsia"/>
+          <w:lang w:val="en-US" w:eastAsia="zh-CN"/>
+        </w:rPr>
+      </w:pPr>
+      <w:r>
+        <w:rPr>
+          <w:rFonts w:hint="eastAsia"/>
+          <w:lang w:val="en-US" w:eastAsia="zh-CN"/>
+        </w:rPr>
+        <w:t xml:space="preserve">2025 AI : </w:t>
+      </w:r>
+      <w:r>
+        <w:rPr>
+          <w:rFonts w:hint="eastAsia"/>
+          <w:lang w:val="en-US" w:eastAsia="zh-CN"/>
+        </w:rPr>
+        <w:fldChar w:fldCharType="begin"/>
+      </w:r>
+      <w:r>
+        <w:rPr>
+          <w:rFonts w:hint="eastAsia"/>
+          <w:lang w:val="en-US" w:eastAsia="zh-CN"/>
+        </w:rPr>
+        <w:instrText xml:space="preserve"> HYPERLINK "https://x.com/gregisenberg/status/1873832373831311864" </w:instrText>
+      </w:r>
+      <w:r>
+        <w:rPr>
+          <w:rFonts w:hint="eastAsia"/>
+          <w:lang w:val="en-US" w:eastAsia="zh-CN"/>
+        </w:rPr>
+        <w:fldChar w:fldCharType="separate"/>
+      </w:r>
+      <w:r>
+        <w:rPr>
+          <w:rStyle w:val="4"/>
+          <w:rFonts w:hint="eastAsia"/>
+          <w:lang w:val="en-US" w:eastAsia="zh-CN"/>
+        </w:rPr>
+        <w:t>https://x.com/gregisenberg/status/1873832373831311864</w:t>
+      </w:r>
+      <w:r>
+        <w:rPr>
+          <w:rFonts w:hint="eastAsia"/>
+          <w:lang w:val="en-US" w:eastAsia="zh-CN"/>
+        </w:rPr>
+        <w:fldChar w:fldCharType="end"/>
+      </w:r>
+    </w:p>
+    <w:p>
+      <w:pPr>
+        <w:rPr>
           <w:rFonts w:hint="default"/>
           <w:lang w:val="en-US" w:eastAsia="zh-CN"/>
         </w:rPr>
       </w:pPr>
       <w:bookmarkStart w:id="0" w:name="_GoBack"/>
       <w:bookmarkEnd w:id="0"/>
+    </w:p>
+    <w:p>
+      <w:pPr>
+        <w:rPr>
+          <w:rFonts w:hint="default"/>
+          <w:lang w:val="en-US" w:eastAsia="zh-CN"/>
+        </w:rPr>
+      </w:pPr>
     </w:p>
     <w:p>
       <w:pPr>

--- a/industry/Vertical agents.docx
+++ b/industry/Vertical agents.docx
@@ -698,12 +698,28 @@
     <w:p>
       <w:pPr>
         <w:rPr>
-          <w:rFonts w:hint="default"/>
+          <w:rFonts w:hint="eastAsia"/>
+          <w:lang w:val="en-US" w:eastAsia="zh-CN"/>
+        </w:rPr>
+      </w:pPr>
+    </w:p>
+    <w:p>
+      <w:pPr>
+        <w:rPr>
+          <w:rFonts w:hint="eastAsia"/>
           <w:lang w:val="en-US" w:eastAsia="zh-CN"/>
         </w:rPr>
       </w:pPr>
       <w:bookmarkStart w:id="0" w:name="_GoBack"/>
       <w:bookmarkEnd w:id="0"/>
+    </w:p>
+    <w:p>
+      <w:pPr>
+        <w:rPr>
+          <w:rFonts w:hint="default"/>
+          <w:lang w:val="en-US" w:eastAsia="zh-CN"/>
+        </w:rPr>
+      </w:pPr>
     </w:p>
     <w:p>
       <w:pPr>

--- a/industry/Vertical agents.docx
+++ b/industry/Vertical agents.docx
@@ -710,8 +710,48 @@
           <w:lang w:val="en-US" w:eastAsia="zh-CN"/>
         </w:rPr>
       </w:pPr>
+    </w:p>
+    <w:p>
+      <w:pPr>
+        <w:rPr>
+          <w:rFonts w:hint="eastAsia"/>
+          <w:lang w:val="en-US" w:eastAsia="zh-CN"/>
+        </w:rPr>
+      </w:pPr>
+    </w:p>
+    <w:p>
+      <w:pPr>
+        <w:rPr>
+          <w:rFonts w:hint="eastAsia"/>
+          <w:lang w:val="en-US" w:eastAsia="zh-CN"/>
+        </w:rPr>
+      </w:pPr>
+    </w:p>
+    <w:p>
+      <w:pPr>
+        <w:rPr>
+          <w:rFonts w:hint="eastAsia"/>
+          <w:lang w:val="en-US" w:eastAsia="zh-CN"/>
+        </w:rPr>
+      </w:pPr>
       <w:bookmarkStart w:id="0" w:name="_GoBack"/>
       <w:bookmarkEnd w:id="0"/>
+    </w:p>
+    <w:p>
+      <w:pPr>
+        <w:rPr>
+          <w:rFonts w:hint="eastAsia"/>
+          <w:lang w:val="en-US" w:eastAsia="zh-CN"/>
+        </w:rPr>
+      </w:pPr>
+    </w:p>
+    <w:p>
+      <w:pPr>
+        <w:rPr>
+          <w:rFonts w:hint="eastAsia"/>
+          <w:lang w:val="en-US" w:eastAsia="zh-CN"/>
+        </w:rPr>
+      </w:pPr>
     </w:p>
     <w:p>
       <w:pPr>

--- a/industry/Vertical agents.docx
+++ b/industry/Vertical agents.docx
@@ -736,6 +736,46 @@
       </w:pPr>
       <w:bookmarkStart w:id="0" w:name="_GoBack"/>
       <w:bookmarkEnd w:id="0"/>
+    </w:p>
+    <w:p>
+      <w:pPr>
+        <w:rPr>
+          <w:rFonts w:hint="eastAsia"/>
+          <w:lang w:val="en-US" w:eastAsia="zh-CN"/>
+        </w:rPr>
+      </w:pPr>
+    </w:p>
+    <w:p>
+      <w:pPr>
+        <w:rPr>
+          <w:rFonts w:hint="eastAsia"/>
+          <w:lang w:val="en-US" w:eastAsia="zh-CN"/>
+        </w:rPr>
+      </w:pPr>
+    </w:p>
+    <w:p>
+      <w:pPr>
+        <w:rPr>
+          <w:rFonts w:hint="eastAsia"/>
+          <w:lang w:val="en-US" w:eastAsia="zh-CN"/>
+        </w:rPr>
+      </w:pPr>
+    </w:p>
+    <w:p>
+      <w:pPr>
+        <w:rPr>
+          <w:rFonts w:hint="eastAsia"/>
+          <w:lang w:val="en-US" w:eastAsia="zh-CN"/>
+        </w:rPr>
+      </w:pPr>
+    </w:p>
+    <w:p>
+      <w:pPr>
+        <w:rPr>
+          <w:rFonts w:hint="eastAsia"/>
+          <w:lang w:val="en-US" w:eastAsia="zh-CN"/>
+        </w:rPr>
+      </w:pPr>
     </w:p>
     <w:p>
       <w:pPr>

--- a/industry/Vertical agents.docx
+++ b/industry/Vertical agents.docx
@@ -734,160 +734,112 @@
           <w:lang w:val="en-US" w:eastAsia="zh-CN"/>
         </w:rPr>
       </w:pPr>
+    </w:p>
+    <w:p>
+      <w:pPr>
+        <w:rPr>
+          <w:rFonts w:hint="eastAsia"/>
+          <w:lang w:val="en-US" w:eastAsia="zh-CN"/>
+        </w:rPr>
+      </w:pPr>
+    </w:p>
+    <w:p>
+      <w:pPr>
+        <w:rPr>
+          <w:rFonts w:hint="eastAsia"/>
+          <w:lang w:val="en-US" w:eastAsia="zh-CN"/>
+        </w:rPr>
+      </w:pPr>
+    </w:p>
+    <w:p>
+      <w:pPr>
+        <w:rPr>
+          <w:rFonts w:hint="eastAsia"/>
+          <w:lang w:val="en-US" w:eastAsia="zh-CN"/>
+        </w:rPr>
+      </w:pPr>
+    </w:p>
+    <w:p>
+      <w:pPr>
+        <w:rPr>
+          <w:rFonts w:hint="eastAsia"/>
+          <w:lang w:val="en-US" w:eastAsia="zh-CN"/>
+        </w:rPr>
+      </w:pPr>
+    </w:p>
+    <w:p>
+      <w:pPr>
+        <w:rPr>
+          <w:rFonts w:hint="eastAsia"/>
+          <w:lang w:val="en-US" w:eastAsia="zh-CN"/>
+        </w:rPr>
+      </w:pPr>
+    </w:p>
+    <w:p>
+      <w:pPr>
+        <w:rPr>
+          <w:rFonts w:hint="eastAsia"/>
+          <w:lang w:val="en-US" w:eastAsia="zh-CN"/>
+        </w:rPr>
+      </w:pPr>
+    </w:p>
+    <w:p>
+      <w:pPr>
+        <w:rPr>
+          <w:rFonts w:hint="eastAsia"/>
+          <w:lang w:val="en-US" w:eastAsia="zh-CN"/>
+        </w:rPr>
+      </w:pPr>
+    </w:p>
+    <w:p>
+      <w:pPr>
+        <w:rPr>
+          <w:rFonts w:hint="default"/>
+          <w:lang w:val="en-US" w:eastAsia="zh-CN"/>
+        </w:rPr>
+      </w:pPr>
+    </w:p>
+    <w:p>
+      <w:pPr>
+        <w:rPr>
+          <w:rFonts w:hint="default"/>
+          <w:lang w:val="en-US" w:eastAsia="zh-CN"/>
+        </w:rPr>
+      </w:pPr>
+    </w:p>
+    <w:p>
+      <w:pPr>
+        <w:rPr>
+          <w:rFonts w:hint="default"/>
+          <w:lang w:val="en-US" w:eastAsia="zh-CN"/>
+        </w:rPr>
+      </w:pPr>
+    </w:p>
+    <w:p>
+      <w:pPr>
+        <w:rPr>
+          <w:rFonts w:hint="eastAsia"/>
+          <w:lang w:val="en-US" w:eastAsia="zh-CN"/>
+        </w:rPr>
+      </w:pPr>
+    </w:p>
+    <w:p>
+      <w:pPr>
+        <w:rPr>
+          <w:rFonts w:hint="default"/>
+          <w:lang w:val="en-US" w:eastAsia="zh-CN"/>
+        </w:rPr>
+      </w:pPr>
+    </w:p>
+    <w:p>
+      <w:pPr>
+        <w:rPr>
+          <w:rFonts w:hint="eastAsia"/>
+          <w:lang w:val="en-US" w:eastAsia="zh-CN"/>
+        </w:rPr>
+      </w:pPr>
       <w:bookmarkStart w:id="0" w:name="_GoBack"/>
       <w:bookmarkEnd w:id="0"/>
-    </w:p>
-    <w:p>
-      <w:pPr>
-        <w:rPr>
-          <w:rFonts w:hint="eastAsia"/>
-          <w:lang w:val="en-US" w:eastAsia="zh-CN"/>
-        </w:rPr>
-      </w:pPr>
-    </w:p>
-    <w:p>
-      <w:pPr>
-        <w:rPr>
-          <w:rFonts w:hint="eastAsia"/>
-          <w:lang w:val="en-US" w:eastAsia="zh-CN"/>
-        </w:rPr>
-      </w:pPr>
-    </w:p>
-    <w:p>
-      <w:pPr>
-        <w:rPr>
-          <w:rFonts w:hint="eastAsia"/>
-          <w:lang w:val="en-US" w:eastAsia="zh-CN"/>
-        </w:rPr>
-      </w:pPr>
-    </w:p>
-    <w:p>
-      <w:pPr>
-        <w:rPr>
-          <w:rFonts w:hint="eastAsia"/>
-          <w:lang w:val="en-US" w:eastAsia="zh-CN"/>
-        </w:rPr>
-      </w:pPr>
-    </w:p>
-    <w:p>
-      <w:pPr>
-        <w:rPr>
-          <w:rFonts w:hint="eastAsia"/>
-          <w:lang w:val="en-US" w:eastAsia="zh-CN"/>
-        </w:rPr>
-      </w:pPr>
-    </w:p>
-    <w:p>
-      <w:pPr>
-        <w:rPr>
-          <w:rFonts w:hint="eastAsia"/>
-          <w:lang w:val="en-US" w:eastAsia="zh-CN"/>
-        </w:rPr>
-      </w:pPr>
-    </w:p>
-    <w:p>
-      <w:pPr>
-        <w:rPr>
-          <w:rFonts w:hint="eastAsia"/>
-          <w:lang w:val="en-US" w:eastAsia="zh-CN"/>
-        </w:rPr>
-      </w:pPr>
-    </w:p>
-    <w:p>
-      <w:pPr>
-        <w:rPr>
-          <w:rFonts w:hint="default"/>
-          <w:lang w:val="en-US" w:eastAsia="zh-CN"/>
-        </w:rPr>
-      </w:pPr>
-    </w:p>
-    <w:p>
-      <w:pPr>
-        <w:rPr>
-          <w:rFonts w:hint="default"/>
-          <w:lang w:val="en-US" w:eastAsia="zh-CN"/>
-        </w:rPr>
-      </w:pPr>
-    </w:p>
-    <w:p>
-      <w:pPr>
-        <w:rPr>
-          <w:rFonts w:hint="default"/>
-          <w:lang w:val="en-US" w:eastAsia="zh-CN"/>
-        </w:rPr>
-      </w:pPr>
-    </w:p>
-    <w:p>
-      <w:pPr>
-        <w:rPr>
-          <w:rFonts w:hint="eastAsia"/>
-          <w:lang w:val="en-US" w:eastAsia="zh-CN"/>
-        </w:rPr>
-      </w:pPr>
-    </w:p>
-    <w:p>
-      <w:pPr>
-        <w:rPr>
-          <w:rFonts w:hint="default"/>
-          <w:lang w:val="en-US" w:eastAsia="zh-CN"/>
-        </w:rPr>
-      </w:pPr>
-    </w:p>
-    <w:p>
-      <w:pPr>
-        <w:rPr>
-          <w:rFonts w:hint="eastAsia"/>
-          <w:lang w:val="en-US" w:eastAsia="zh-CN"/>
-        </w:rPr>
-      </w:pPr>
-      <w:r>
-        <w:rPr>
-          <w:rFonts w:ascii="宋体" w:hAnsi="宋体" w:eastAsia="宋体" w:cs="宋体"/>
-          <w:sz w:val="24"/>
-          <w:szCs w:val="24"/>
-        </w:rPr>
-        <w:drawing>
-          <wp:inline distT="0" distB="0" distL="114300" distR="114300">
-            <wp:extent cx="19507200" cy="11353800"/>
-            <wp:effectExtent l="0" t="0" r="0" b="0"/>
-            <wp:docPr id="1" name="图片 1" descr="IMG_256"/>
-            <wp:cNvGraphicFramePr>
-              <a:graphicFrameLocks xmlns:a="http://schemas.openxmlformats.org/drawingml/2006/main" noChangeAspect="1"/>
-            </wp:cNvGraphicFramePr>
-            <a:graphic xmlns:a="http://schemas.openxmlformats.org/drawingml/2006/main">
-              <a:graphicData uri="http://schemas.openxmlformats.org/drawingml/2006/picture">
-                <pic:pic xmlns:pic="http://schemas.openxmlformats.org/drawingml/2006/picture">
-                  <pic:nvPicPr>
-                    <pic:cNvPr id="1" name="图片 1" descr="IMG_256"/>
-                    <pic:cNvPicPr>
-                      <a:picLocks noChangeAspect="1"/>
-                    </pic:cNvPicPr>
-                  </pic:nvPicPr>
-                  <pic:blipFill>
-                    <a:blip r:embed="rId4"/>
-                    <a:stretch>
-                      <a:fillRect/>
-                    </a:stretch>
-                  </pic:blipFill>
-                  <pic:spPr>
-                    <a:xfrm>
-                      <a:off x="0" y="0"/>
-                      <a:ext cx="19507200" cy="11353800"/>
-                    </a:xfrm>
-                    <a:prstGeom prst="rect">
-                      <a:avLst/>
-                    </a:prstGeom>
-                    <a:noFill/>
-                    <a:ln w="9525">
-                      <a:noFill/>
-                    </a:ln>
-                  </pic:spPr>
-                </pic:pic>
-              </a:graphicData>
-            </a:graphic>
-          </wp:inline>
-        </w:drawing>
-      </w:r>
     </w:p>
     <w:p>
       <w:pPr>

--- a/industry/Vertical agents.docx
+++ b/industry/Vertical agents.docx
@@ -702,144 +702,167 @@
           <w:lang w:val="en-US" w:eastAsia="zh-CN"/>
         </w:rPr>
       </w:pPr>
-    </w:p>
-    <w:p>
-      <w:pPr>
-        <w:rPr>
-          <w:rFonts w:hint="eastAsia"/>
-          <w:lang w:val="en-US" w:eastAsia="zh-CN"/>
-        </w:rPr>
-      </w:pPr>
-    </w:p>
-    <w:p>
-      <w:pPr>
-        <w:rPr>
-          <w:rFonts w:hint="eastAsia"/>
-          <w:lang w:val="en-US" w:eastAsia="zh-CN"/>
-        </w:rPr>
-      </w:pPr>
-    </w:p>
-    <w:p>
-      <w:pPr>
-        <w:rPr>
-          <w:rFonts w:hint="eastAsia"/>
-          <w:lang w:val="en-US" w:eastAsia="zh-CN"/>
-        </w:rPr>
-      </w:pPr>
-    </w:p>
-    <w:p>
-      <w:pPr>
-        <w:rPr>
-          <w:rFonts w:hint="eastAsia"/>
-          <w:lang w:val="en-US" w:eastAsia="zh-CN"/>
-        </w:rPr>
-      </w:pPr>
-    </w:p>
-    <w:p>
-      <w:pPr>
-        <w:rPr>
-          <w:rFonts w:hint="eastAsia"/>
-          <w:lang w:val="en-US" w:eastAsia="zh-CN"/>
-        </w:rPr>
-      </w:pPr>
-    </w:p>
-    <w:p>
-      <w:pPr>
-        <w:rPr>
-          <w:rFonts w:hint="eastAsia"/>
-          <w:lang w:val="en-US" w:eastAsia="zh-CN"/>
-        </w:rPr>
-      </w:pPr>
-    </w:p>
-    <w:p>
-      <w:pPr>
-        <w:rPr>
-          <w:rFonts w:hint="eastAsia"/>
-          <w:lang w:val="en-US" w:eastAsia="zh-CN"/>
-        </w:rPr>
-      </w:pPr>
-    </w:p>
-    <w:p>
-      <w:pPr>
-        <w:rPr>
-          <w:rFonts w:hint="eastAsia"/>
-          <w:lang w:val="en-US" w:eastAsia="zh-CN"/>
-        </w:rPr>
-      </w:pPr>
-    </w:p>
-    <w:p>
-      <w:pPr>
-        <w:rPr>
-          <w:rFonts w:hint="eastAsia"/>
-          <w:lang w:val="en-US" w:eastAsia="zh-CN"/>
-        </w:rPr>
-      </w:pPr>
-    </w:p>
-    <w:p>
-      <w:pPr>
-        <w:rPr>
-          <w:rFonts w:hint="eastAsia"/>
-          <w:lang w:val="en-US" w:eastAsia="zh-CN"/>
-        </w:rPr>
-      </w:pPr>
-    </w:p>
-    <w:p>
-      <w:pPr>
-        <w:rPr>
-          <w:rFonts w:hint="eastAsia"/>
-          <w:lang w:val="en-US" w:eastAsia="zh-CN"/>
-        </w:rPr>
-      </w:pPr>
+      <w:r>
+        <w:rPr>
+          <w:rFonts w:hint="eastAsia"/>
+          <w:lang w:val="en-US" w:eastAsia="zh-CN"/>
+        </w:rPr>
+        <w:t>2024 summary:</w:t>
+      </w:r>
     </w:p>
     <w:p>
       <w:pPr>
         <w:rPr>
           <w:rFonts w:hint="default"/>
-          <w:lang w:val="en-US" w:eastAsia="zh-CN"/>
-        </w:rPr>
-      </w:pPr>
-    </w:p>
-    <w:p>
-      <w:pPr>
-        <w:rPr>
-          <w:rFonts w:hint="default"/>
-          <w:lang w:val="en-US" w:eastAsia="zh-CN"/>
-        </w:rPr>
-      </w:pPr>
-    </w:p>
-    <w:p>
-      <w:pPr>
-        <w:rPr>
-          <w:rFonts w:hint="default"/>
-          <w:lang w:val="en-US" w:eastAsia="zh-CN"/>
-        </w:rPr>
-      </w:pPr>
-    </w:p>
-    <w:p>
-      <w:pPr>
-        <w:rPr>
-          <w:rFonts w:hint="eastAsia"/>
-          <w:lang w:val="en-US" w:eastAsia="zh-CN"/>
-        </w:rPr>
-      </w:pPr>
-    </w:p>
-    <w:p>
-      <w:pPr>
-        <w:rPr>
-          <w:rFonts w:hint="default"/>
-          <w:lang w:val="en-US" w:eastAsia="zh-CN"/>
-        </w:rPr>
-      </w:pPr>
-    </w:p>
-    <w:p>
-      <w:pPr>
-        <w:rPr>
-          <w:rFonts w:hint="eastAsia"/>
           <w:lang w:val="en-US" w:eastAsia="zh-CN"/>
         </w:rPr>
       </w:pPr>
       <w:bookmarkStart w:id="0" w:name="_GoBack"/>
       <w:bookmarkEnd w:id="0"/>
+    </w:p>
+    <w:p>
+      <w:pPr>
+        <w:rPr>
+          <w:rFonts w:hint="eastAsia"/>
+          <w:lang w:val="en-US" w:eastAsia="zh-CN"/>
+        </w:rPr>
+      </w:pPr>
+    </w:p>
+    <w:p>
+      <w:pPr>
+        <w:rPr>
+          <w:rFonts w:hint="eastAsia"/>
+          <w:lang w:val="en-US" w:eastAsia="zh-CN"/>
+        </w:rPr>
+      </w:pPr>
+    </w:p>
+    <w:p>
+      <w:pPr>
+        <w:rPr>
+          <w:rFonts w:hint="eastAsia"/>
+          <w:lang w:val="en-US" w:eastAsia="zh-CN"/>
+        </w:rPr>
+      </w:pPr>
+    </w:p>
+    <w:p>
+      <w:pPr>
+        <w:rPr>
+          <w:rFonts w:hint="eastAsia"/>
+          <w:lang w:val="en-US" w:eastAsia="zh-CN"/>
+        </w:rPr>
+      </w:pPr>
+    </w:p>
+    <w:p>
+      <w:pPr>
+        <w:rPr>
+          <w:rFonts w:hint="eastAsia"/>
+          <w:lang w:val="en-US" w:eastAsia="zh-CN"/>
+        </w:rPr>
+      </w:pPr>
+    </w:p>
+    <w:p>
+      <w:pPr>
+        <w:rPr>
+          <w:rFonts w:hint="eastAsia"/>
+          <w:lang w:val="en-US" w:eastAsia="zh-CN"/>
+        </w:rPr>
+      </w:pPr>
+    </w:p>
+    <w:p>
+      <w:pPr>
+        <w:rPr>
+          <w:rFonts w:hint="eastAsia"/>
+          <w:lang w:val="en-US" w:eastAsia="zh-CN"/>
+        </w:rPr>
+      </w:pPr>
+    </w:p>
+    <w:p>
+      <w:pPr>
+        <w:rPr>
+          <w:rFonts w:hint="eastAsia"/>
+          <w:lang w:val="en-US" w:eastAsia="zh-CN"/>
+        </w:rPr>
+      </w:pPr>
+    </w:p>
+    <w:p>
+      <w:pPr>
+        <w:rPr>
+          <w:rFonts w:hint="eastAsia"/>
+          <w:lang w:val="en-US" w:eastAsia="zh-CN"/>
+        </w:rPr>
+      </w:pPr>
+    </w:p>
+    <w:p>
+      <w:pPr>
+        <w:rPr>
+          <w:rFonts w:hint="eastAsia"/>
+          <w:lang w:val="en-US" w:eastAsia="zh-CN"/>
+        </w:rPr>
+      </w:pPr>
+    </w:p>
+    <w:p>
+      <w:pPr>
+        <w:rPr>
+          <w:rFonts w:hint="eastAsia"/>
+          <w:lang w:val="en-US" w:eastAsia="zh-CN"/>
+        </w:rPr>
+      </w:pPr>
+    </w:p>
+    <w:p>
+      <w:pPr>
+        <w:rPr>
+          <w:rFonts w:hint="eastAsia"/>
+          <w:lang w:val="en-US" w:eastAsia="zh-CN"/>
+        </w:rPr>
+      </w:pPr>
+    </w:p>
+    <w:p>
+      <w:pPr>
+        <w:rPr>
+          <w:rFonts w:hint="default"/>
+          <w:lang w:val="en-US" w:eastAsia="zh-CN"/>
+        </w:rPr>
+      </w:pPr>
+    </w:p>
+    <w:p>
+      <w:pPr>
+        <w:rPr>
+          <w:rFonts w:hint="default"/>
+          <w:lang w:val="en-US" w:eastAsia="zh-CN"/>
+        </w:rPr>
+      </w:pPr>
+    </w:p>
+    <w:p>
+      <w:pPr>
+        <w:rPr>
+          <w:rFonts w:hint="default"/>
+          <w:lang w:val="en-US" w:eastAsia="zh-CN"/>
+        </w:rPr>
+      </w:pPr>
+    </w:p>
+    <w:p>
+      <w:pPr>
+        <w:rPr>
+          <w:rFonts w:hint="eastAsia"/>
+          <w:lang w:val="en-US" w:eastAsia="zh-CN"/>
+        </w:rPr>
+      </w:pPr>
+    </w:p>
+    <w:p>
+      <w:pPr>
+        <w:rPr>
+          <w:rFonts w:hint="default"/>
+          <w:lang w:val="en-US" w:eastAsia="zh-CN"/>
+        </w:rPr>
+      </w:pPr>
+    </w:p>
+    <w:p>
+      <w:pPr>
+        <w:rPr>
+          <w:rFonts w:hint="eastAsia"/>
+          <w:lang w:val="en-US" w:eastAsia="zh-CN"/>
+        </w:rPr>
+      </w:pPr>
     </w:p>
     <w:p>
       <w:pPr>

--- a/industry/Vertical agents.docx
+++ b/industry/Vertical agents.docx
@@ -717,8 +717,23 @@
           <w:lang w:val="en-US" w:eastAsia="zh-CN"/>
         </w:rPr>
       </w:pPr>
+      <w:r>
+        <w:rPr>
+          <w:rFonts w:hint="eastAsia"/>
+          <w:lang w:val="en-US" w:eastAsia="zh-CN"/>
+        </w:rPr>
+        <w:t>2025 idea:</w:t>
+      </w:r>
       <w:bookmarkStart w:id="0" w:name="_GoBack"/>
       <w:bookmarkEnd w:id="0"/>
+    </w:p>
+    <w:p>
+      <w:pPr>
+        <w:rPr>
+          <w:rFonts w:hint="default"/>
+          <w:lang w:val="en-US" w:eastAsia="zh-CN"/>
+        </w:rPr>
+      </w:pPr>
     </w:p>
     <w:p>
       <w:pPr>

--- a/industry/Vertical agents.docx
+++ b/industry/Vertical agents.docx
@@ -713,6 +713,21 @@
     <w:p>
       <w:pPr>
         <w:rPr>
+          <w:rFonts w:hint="eastAsia"/>
+          <w:lang w:val="en-US" w:eastAsia="zh-CN"/>
+        </w:rPr>
+      </w:pPr>
+      <w:r>
+        <w:rPr>
+          <w:rFonts w:hint="eastAsia"/>
+          <w:lang w:val="en-US" w:eastAsia="zh-CN"/>
+        </w:rPr>
+        <w:t>2025 idea:</w:t>
+      </w:r>
+    </w:p>
+    <w:p>
+      <w:pPr>
+        <w:rPr>
           <w:rFonts w:hint="default"/>
           <w:lang w:val="en-US" w:eastAsia="zh-CN"/>
         </w:rPr>
@@ -722,7 +737,7 @@
           <w:rFonts w:hint="eastAsia"/>
           <w:lang w:val="en-US" w:eastAsia="zh-CN"/>
         </w:rPr>
-        <w:t>2025 idea:</w:t>
+        <w:t>2025 intend:</w:t>
       </w:r>
       <w:bookmarkStart w:id="0" w:name="_GoBack"/>
       <w:bookmarkEnd w:id="0"/>

--- a/industry/Vertical agents.docx
+++ b/industry/Vertical agents.docx
@@ -713,21 +713,6 @@
     <w:p>
       <w:pPr>
         <w:rPr>
-          <w:rFonts w:hint="eastAsia"/>
-          <w:lang w:val="en-US" w:eastAsia="zh-CN"/>
-        </w:rPr>
-      </w:pPr>
-      <w:r>
-        <w:rPr>
-          <w:rFonts w:hint="eastAsia"/>
-          <w:lang w:val="en-US" w:eastAsia="zh-CN"/>
-        </w:rPr>
-        <w:t>2025 idea:</w:t>
-      </w:r>
-    </w:p>
-    <w:p>
-      <w:pPr>
-        <w:rPr>
           <w:rFonts w:hint="default"/>
           <w:lang w:val="en-US" w:eastAsia="zh-CN"/>
         </w:rPr>
@@ -737,10 +722,40 @@
           <w:rFonts w:hint="eastAsia"/>
           <w:lang w:val="en-US" w:eastAsia="zh-CN"/>
         </w:rPr>
-        <w:t>2025 intend:</w:t>
+        <w:t>2024 loss:</w:t>
       </w:r>
       <w:bookmarkStart w:id="0" w:name="_GoBack"/>
       <w:bookmarkEnd w:id="0"/>
+    </w:p>
+    <w:p>
+      <w:pPr>
+        <w:rPr>
+          <w:rFonts w:hint="eastAsia"/>
+          <w:lang w:val="en-US" w:eastAsia="zh-CN"/>
+        </w:rPr>
+      </w:pPr>
+      <w:r>
+        <w:rPr>
+          <w:rFonts w:hint="eastAsia"/>
+          <w:lang w:val="en-US" w:eastAsia="zh-CN"/>
+        </w:rPr>
+        <w:t>2025 idea:</w:t>
+      </w:r>
+    </w:p>
+    <w:p>
+      <w:pPr>
+        <w:rPr>
+          <w:rFonts w:hint="default"/>
+          <w:lang w:val="en-US" w:eastAsia="zh-CN"/>
+        </w:rPr>
+      </w:pPr>
+      <w:r>
+        <w:rPr>
+          <w:rFonts w:hint="eastAsia"/>
+          <w:lang w:val="en-US" w:eastAsia="zh-CN"/>
+        </w:rPr>
+        <w:t>2025 intend:</w:t>
+      </w:r>
     </w:p>
     <w:p>
       <w:pPr>

--- a/industry/Vertical agents.docx
+++ b/industry/Vertical agents.docx
@@ -713,6 +713,21 @@
     <w:p>
       <w:pPr>
         <w:rPr>
+          <w:rFonts w:hint="eastAsia"/>
+          <w:lang w:val="en-US" w:eastAsia="zh-CN"/>
+        </w:rPr>
+      </w:pPr>
+      <w:r>
+        <w:rPr>
+          <w:rFonts w:hint="eastAsia"/>
+          <w:lang w:val="en-US" w:eastAsia="zh-CN"/>
+        </w:rPr>
+        <w:t>2024 loss:</w:t>
+      </w:r>
+    </w:p>
+    <w:p>
+      <w:pPr>
+        <w:rPr>
           <w:rFonts w:hint="default"/>
           <w:lang w:val="en-US" w:eastAsia="zh-CN"/>
         </w:rPr>
@@ -722,7 +737,7 @@
           <w:rFonts w:hint="eastAsia"/>
           <w:lang w:val="en-US" w:eastAsia="zh-CN"/>
         </w:rPr>
-        <w:t>2024 loss:</w:t>
+        <w:t>2024 negative:</w:t>
       </w:r>
       <w:bookmarkStart w:id="0" w:name="_GoBack"/>
       <w:bookmarkEnd w:id="0"/>

--- a/industry/Vertical agents.docx
+++ b/industry/Vertical agents.docx
@@ -739,38 +739,53 @@
         </w:rPr>
         <w:t>2024 negative:</w:t>
       </w:r>
+    </w:p>
+    <w:p>
+      <w:pPr>
+        <w:rPr>
+          <w:rFonts w:hint="eastAsia"/>
+          <w:lang w:val="en-US" w:eastAsia="zh-CN"/>
+        </w:rPr>
+      </w:pPr>
+      <w:r>
+        <w:rPr>
+          <w:rFonts w:hint="eastAsia"/>
+          <w:lang w:val="en-US" w:eastAsia="zh-CN"/>
+        </w:rPr>
+        <w:t>2025 idea:</w:t>
+      </w:r>
+    </w:p>
+    <w:p>
+      <w:pPr>
+        <w:rPr>
+          <w:rFonts w:hint="eastAsia"/>
+          <w:lang w:val="en-US" w:eastAsia="zh-CN"/>
+        </w:rPr>
+      </w:pPr>
+      <w:r>
+        <w:rPr>
+          <w:rFonts w:hint="eastAsia"/>
+          <w:lang w:val="en-US" w:eastAsia="zh-CN"/>
+        </w:rPr>
+        <w:t>2025 intend:</w:t>
+      </w:r>
+    </w:p>
+    <w:p>
+      <w:pPr>
+        <w:rPr>
+          <w:rFonts w:hint="default"/>
+          <w:lang w:val="en-US" w:eastAsia="zh-CN"/>
+        </w:rPr>
+      </w:pPr>
+      <w:r>
+        <w:rPr>
+          <w:rFonts w:hint="eastAsia"/>
+          <w:lang w:val="en-US" w:eastAsia="zh-CN"/>
+        </w:rPr>
+        <w:t>2026 idea:</w:t>
+      </w:r>
       <w:bookmarkStart w:id="0" w:name="_GoBack"/>
       <w:bookmarkEnd w:id="0"/>
-    </w:p>
-    <w:p>
-      <w:pPr>
-        <w:rPr>
-          <w:rFonts w:hint="eastAsia"/>
-          <w:lang w:val="en-US" w:eastAsia="zh-CN"/>
-        </w:rPr>
-      </w:pPr>
-      <w:r>
-        <w:rPr>
-          <w:rFonts w:hint="eastAsia"/>
-          <w:lang w:val="en-US" w:eastAsia="zh-CN"/>
-        </w:rPr>
-        <w:t>2025 idea:</w:t>
-      </w:r>
-    </w:p>
-    <w:p>
-      <w:pPr>
-        <w:rPr>
-          <w:rFonts w:hint="default"/>
-          <w:lang w:val="en-US" w:eastAsia="zh-CN"/>
-        </w:rPr>
-      </w:pPr>
-      <w:r>
-        <w:rPr>
-          <w:rFonts w:hint="eastAsia"/>
-          <w:lang w:val="en-US" w:eastAsia="zh-CN"/>
-        </w:rPr>
-        <w:t>2025 intend:</w:t>
-      </w:r>
     </w:p>
     <w:p>
       <w:pPr>

--- a/industry/Vertical agents.docx
+++ b/industry/Vertical agents.docx
@@ -698,94 +698,109 @@
     <w:p>
       <w:pPr>
         <w:rPr>
-          <w:rFonts w:hint="eastAsia"/>
-          <w:lang w:val="en-US" w:eastAsia="zh-CN"/>
-        </w:rPr>
-      </w:pPr>
-      <w:r>
-        <w:rPr>
-          <w:rFonts w:hint="eastAsia"/>
-          <w:lang w:val="en-US" w:eastAsia="zh-CN"/>
-        </w:rPr>
-        <w:t>2024 summary:</w:t>
-      </w:r>
-    </w:p>
-    <w:p>
-      <w:pPr>
-        <w:rPr>
-          <w:rFonts w:hint="eastAsia"/>
-          <w:lang w:val="en-US" w:eastAsia="zh-CN"/>
-        </w:rPr>
-      </w:pPr>
-      <w:r>
-        <w:rPr>
-          <w:rFonts w:hint="eastAsia"/>
-          <w:lang w:val="en-US" w:eastAsia="zh-CN"/>
-        </w:rPr>
-        <w:t>2024 loss:</w:t>
-      </w:r>
-    </w:p>
-    <w:p>
-      <w:pPr>
-        <w:rPr>
-          <w:rFonts w:hint="default"/>
-          <w:lang w:val="en-US" w:eastAsia="zh-CN"/>
-        </w:rPr>
-      </w:pPr>
-      <w:r>
-        <w:rPr>
-          <w:rFonts w:hint="eastAsia"/>
-          <w:lang w:val="en-US" w:eastAsia="zh-CN"/>
-        </w:rPr>
-        <w:t>2024 negative:</w:t>
-      </w:r>
-    </w:p>
-    <w:p>
-      <w:pPr>
-        <w:rPr>
-          <w:rFonts w:hint="eastAsia"/>
-          <w:lang w:val="en-US" w:eastAsia="zh-CN"/>
-        </w:rPr>
-      </w:pPr>
-      <w:r>
-        <w:rPr>
-          <w:rFonts w:hint="eastAsia"/>
-          <w:lang w:val="en-US" w:eastAsia="zh-CN"/>
-        </w:rPr>
-        <w:t>2025 idea:</w:t>
-      </w:r>
-    </w:p>
-    <w:p>
-      <w:pPr>
-        <w:rPr>
-          <w:rFonts w:hint="eastAsia"/>
-          <w:lang w:val="en-US" w:eastAsia="zh-CN"/>
-        </w:rPr>
-      </w:pPr>
-      <w:r>
-        <w:rPr>
-          <w:rFonts w:hint="eastAsia"/>
-          <w:lang w:val="en-US" w:eastAsia="zh-CN"/>
-        </w:rPr>
-        <w:t>2025 intend:</w:t>
-      </w:r>
-    </w:p>
-    <w:p>
-      <w:pPr>
-        <w:rPr>
-          <w:rFonts w:hint="default"/>
-          <w:lang w:val="en-US" w:eastAsia="zh-CN"/>
-        </w:rPr>
-      </w:pPr>
-      <w:r>
-        <w:rPr>
-          <w:rFonts w:hint="eastAsia"/>
-          <w:lang w:val="en-US" w:eastAsia="zh-CN"/>
-        </w:rPr>
-        <w:t>2026 idea:</w:t>
+          <w:rFonts w:hint="default"/>
+          <w:lang w:val="en-US" w:eastAsia="zh-CN"/>
+        </w:rPr>
+      </w:pPr>
+      <w:r>
+        <w:rPr>
+          <w:rFonts w:hint="eastAsia"/>
+          <w:lang w:val="en-US" w:eastAsia="zh-CN"/>
+        </w:rPr>
+        <w:t>2019-2023 loss:</w:t>
       </w:r>
       <w:bookmarkStart w:id="0" w:name="_GoBack"/>
       <w:bookmarkEnd w:id="0"/>
+    </w:p>
+    <w:p>
+      <w:pPr>
+        <w:rPr>
+          <w:rFonts w:hint="eastAsia"/>
+          <w:lang w:val="en-US" w:eastAsia="zh-CN"/>
+        </w:rPr>
+      </w:pPr>
+      <w:r>
+        <w:rPr>
+          <w:rFonts w:hint="eastAsia"/>
+          <w:lang w:val="en-US" w:eastAsia="zh-CN"/>
+        </w:rPr>
+        <w:t>2024 summary:</w:t>
+      </w:r>
+    </w:p>
+    <w:p>
+      <w:pPr>
+        <w:rPr>
+          <w:rFonts w:hint="eastAsia"/>
+          <w:lang w:val="en-US" w:eastAsia="zh-CN"/>
+        </w:rPr>
+      </w:pPr>
+      <w:r>
+        <w:rPr>
+          <w:rFonts w:hint="eastAsia"/>
+          <w:lang w:val="en-US" w:eastAsia="zh-CN"/>
+        </w:rPr>
+        <w:t>2024 loss:</w:t>
+      </w:r>
+    </w:p>
+    <w:p>
+      <w:pPr>
+        <w:rPr>
+          <w:rFonts w:hint="default"/>
+          <w:lang w:val="en-US" w:eastAsia="zh-CN"/>
+        </w:rPr>
+      </w:pPr>
+      <w:r>
+        <w:rPr>
+          <w:rFonts w:hint="eastAsia"/>
+          <w:lang w:val="en-US" w:eastAsia="zh-CN"/>
+        </w:rPr>
+        <w:t>2024 negative:</w:t>
+      </w:r>
+    </w:p>
+    <w:p>
+      <w:pPr>
+        <w:rPr>
+          <w:rFonts w:hint="eastAsia"/>
+          <w:lang w:val="en-US" w:eastAsia="zh-CN"/>
+        </w:rPr>
+      </w:pPr>
+      <w:r>
+        <w:rPr>
+          <w:rFonts w:hint="eastAsia"/>
+          <w:lang w:val="en-US" w:eastAsia="zh-CN"/>
+        </w:rPr>
+        <w:t>2025 idea:</w:t>
+      </w:r>
+    </w:p>
+    <w:p>
+      <w:pPr>
+        <w:rPr>
+          <w:rFonts w:hint="eastAsia"/>
+          <w:lang w:val="en-US" w:eastAsia="zh-CN"/>
+        </w:rPr>
+      </w:pPr>
+      <w:r>
+        <w:rPr>
+          <w:rFonts w:hint="eastAsia"/>
+          <w:lang w:val="en-US" w:eastAsia="zh-CN"/>
+        </w:rPr>
+        <w:t>2025 intend:</w:t>
+      </w:r>
+    </w:p>
+    <w:p>
+      <w:pPr>
+        <w:rPr>
+          <w:rFonts w:hint="default"/>
+          <w:lang w:val="en-US" w:eastAsia="zh-CN"/>
+        </w:rPr>
+      </w:pPr>
+      <w:r>
+        <w:rPr>
+          <w:rFonts w:hint="eastAsia"/>
+          <w:lang w:val="en-US" w:eastAsia="zh-CN"/>
+        </w:rPr>
+        <w:t>2026 idea:</w:t>
+      </w:r>
     </w:p>
     <w:p>
       <w:pPr>

--- a/industry/Vertical agents.docx
+++ b/industry/Vertical agents.docx
@@ -698,7 +698,7 @@
     <w:p>
       <w:pPr>
         <w:rPr>
-          <w:rFonts w:hint="default"/>
+          <w:rFonts w:hint="eastAsia"/>
           <w:lang w:val="en-US" w:eastAsia="zh-CN"/>
         </w:rPr>
       </w:pPr>
@@ -708,6 +708,21 @@
           <w:lang w:val="en-US" w:eastAsia="zh-CN"/>
         </w:rPr>
         <w:t>2019-2023 loss:</w:t>
+      </w:r>
+    </w:p>
+    <w:p>
+      <w:pPr>
+        <w:rPr>
+          <w:rFonts w:hint="default"/>
+          <w:lang w:val="en-US" w:eastAsia="zh-CN"/>
+        </w:rPr>
+      </w:pPr>
+      <w:r>
+        <w:rPr>
+          <w:rFonts w:hint="eastAsia"/>
+          <w:lang w:val="en-US" w:eastAsia="zh-CN"/>
+        </w:rPr>
+        <w:t>2023-2024 loss:</w:t>
       </w:r>
       <w:bookmarkStart w:id="0" w:name="_GoBack"/>
       <w:bookmarkEnd w:id="0"/>

--- a/industry/Vertical agents.docx
+++ b/industry/Vertical agents.docx
@@ -724,83 +724,98 @@
         </w:rPr>
         <w:t>2023-2024 loss:</w:t>
       </w:r>
+    </w:p>
+    <w:p>
+      <w:pPr>
+        <w:rPr>
+          <w:rFonts w:hint="eastAsia"/>
+          <w:lang w:val="en-US" w:eastAsia="zh-CN"/>
+        </w:rPr>
+      </w:pPr>
+      <w:r>
+        <w:rPr>
+          <w:rFonts w:hint="eastAsia"/>
+          <w:lang w:val="en-US" w:eastAsia="zh-CN"/>
+        </w:rPr>
+        <w:t>2024 summary:</w:t>
+      </w:r>
+    </w:p>
+    <w:p>
+      <w:pPr>
+        <w:rPr>
+          <w:rFonts w:hint="eastAsia"/>
+          <w:lang w:val="en-US" w:eastAsia="zh-CN"/>
+        </w:rPr>
+      </w:pPr>
+      <w:r>
+        <w:rPr>
+          <w:rFonts w:hint="eastAsia"/>
+          <w:lang w:val="en-US" w:eastAsia="zh-CN"/>
+        </w:rPr>
+        <w:t>2024 loss:</w:t>
+      </w:r>
+    </w:p>
+    <w:p>
+      <w:pPr>
+        <w:rPr>
+          <w:rFonts w:hint="default"/>
+          <w:lang w:val="en-US" w:eastAsia="zh-CN"/>
+        </w:rPr>
+      </w:pPr>
+      <w:r>
+        <w:rPr>
+          <w:rFonts w:hint="eastAsia"/>
+          <w:lang w:val="en-US" w:eastAsia="zh-CN"/>
+        </w:rPr>
+        <w:t>2024 negative:</w:t>
+      </w:r>
+    </w:p>
+    <w:p>
+      <w:pPr>
+        <w:rPr>
+          <w:rFonts w:hint="eastAsia"/>
+          <w:lang w:val="en-US" w:eastAsia="zh-CN"/>
+        </w:rPr>
+      </w:pPr>
+      <w:r>
+        <w:rPr>
+          <w:rFonts w:hint="eastAsia"/>
+          <w:lang w:val="en-US" w:eastAsia="zh-CN"/>
+        </w:rPr>
+        <w:t>2025 idea:</w:t>
+      </w:r>
+    </w:p>
+    <w:p>
+      <w:pPr>
+        <w:rPr>
+          <w:rFonts w:hint="eastAsia"/>
+          <w:lang w:val="en-US" w:eastAsia="zh-CN"/>
+        </w:rPr>
+      </w:pPr>
+      <w:r>
+        <w:rPr>
+          <w:rFonts w:hint="eastAsia"/>
+          <w:lang w:val="en-US" w:eastAsia="zh-CN"/>
+        </w:rPr>
+        <w:t>2025 intend:</w:t>
+      </w:r>
+    </w:p>
+    <w:p>
+      <w:pPr>
+        <w:rPr>
+          <w:rFonts w:hint="default"/>
+          <w:lang w:val="en-US" w:eastAsia="zh-CN"/>
+        </w:rPr>
+      </w:pPr>
+      <w:r>
+        <w:rPr>
+          <w:rFonts w:hint="eastAsia"/>
+          <w:lang w:val="en-US" w:eastAsia="zh-CN"/>
+        </w:rPr>
+        <w:t>2025 USA:</w:t>
+      </w:r>
       <w:bookmarkStart w:id="0" w:name="_GoBack"/>
       <w:bookmarkEnd w:id="0"/>
-    </w:p>
-    <w:p>
-      <w:pPr>
-        <w:rPr>
-          <w:rFonts w:hint="eastAsia"/>
-          <w:lang w:val="en-US" w:eastAsia="zh-CN"/>
-        </w:rPr>
-      </w:pPr>
-      <w:r>
-        <w:rPr>
-          <w:rFonts w:hint="eastAsia"/>
-          <w:lang w:val="en-US" w:eastAsia="zh-CN"/>
-        </w:rPr>
-        <w:t>2024 summary:</w:t>
-      </w:r>
-    </w:p>
-    <w:p>
-      <w:pPr>
-        <w:rPr>
-          <w:rFonts w:hint="eastAsia"/>
-          <w:lang w:val="en-US" w:eastAsia="zh-CN"/>
-        </w:rPr>
-      </w:pPr>
-      <w:r>
-        <w:rPr>
-          <w:rFonts w:hint="eastAsia"/>
-          <w:lang w:val="en-US" w:eastAsia="zh-CN"/>
-        </w:rPr>
-        <w:t>2024 loss:</w:t>
-      </w:r>
-    </w:p>
-    <w:p>
-      <w:pPr>
-        <w:rPr>
-          <w:rFonts w:hint="default"/>
-          <w:lang w:val="en-US" w:eastAsia="zh-CN"/>
-        </w:rPr>
-      </w:pPr>
-      <w:r>
-        <w:rPr>
-          <w:rFonts w:hint="eastAsia"/>
-          <w:lang w:val="en-US" w:eastAsia="zh-CN"/>
-        </w:rPr>
-        <w:t>2024 negative:</w:t>
-      </w:r>
-    </w:p>
-    <w:p>
-      <w:pPr>
-        <w:rPr>
-          <w:rFonts w:hint="eastAsia"/>
-          <w:lang w:val="en-US" w:eastAsia="zh-CN"/>
-        </w:rPr>
-      </w:pPr>
-      <w:r>
-        <w:rPr>
-          <w:rFonts w:hint="eastAsia"/>
-          <w:lang w:val="en-US" w:eastAsia="zh-CN"/>
-        </w:rPr>
-        <w:t>2025 idea:</w:t>
-      </w:r>
-    </w:p>
-    <w:p>
-      <w:pPr>
-        <w:rPr>
-          <w:rFonts w:hint="eastAsia"/>
-          <w:lang w:val="en-US" w:eastAsia="zh-CN"/>
-        </w:rPr>
-      </w:pPr>
-      <w:r>
-        <w:rPr>
-          <w:rFonts w:hint="eastAsia"/>
-          <w:lang w:val="en-US" w:eastAsia="zh-CN"/>
-        </w:rPr>
-        <w:t>2025 intend:</w:t>
-      </w:r>
     </w:p>
     <w:p>
       <w:pPr>
